--- a/docs/wave_array.docx
+++ b/docs/wave_array.docx
@@ -1,6 +1,6 @@
 
 <file path=word/document.xml><?xml version="1.0" encoding="utf-8"?>
-<w:document xmlns:wpc="http://schemas.microsoft.com/office/word/2010/wordprocessingCanvas" xmlns:cx="http://schemas.microsoft.com/office/drawing/2014/chartex" xmlns:cx1="http://schemas.microsoft.com/office/drawing/2015/9/8/chartex" xmlns:cx2="http://schemas.microsoft.com/office/drawing/2015/10/21/chartex" xmlns:cx3="http://schemas.microsoft.com/office/drawing/2016/5/9/chartex" xmlns:cx4="http://schemas.microsoft.com/office/drawing/2016/5/10/chartex" xmlns:cx5="http://schemas.microsoft.com/office/drawing/2016/5/11/chartex" xmlns:cx6="http://schemas.microsoft.com/office/drawing/2016/5/12/chartex" xmlns:cx7="http://schemas.microsoft.com/office/drawing/2016/5/13/chartex" xmlns:cx8="http://schemas.microsoft.com/office/drawing/2016/5/14/chartex" xmlns:mc="http://schemas.openxmlformats.org/markup-compatibility/2006" xmlns:aink="http://schemas.microsoft.com/office/drawing/2016/ink" xmlns:am3d="http://schemas.microsoft.com/office/drawing/2017/model3d" xmlns:o="urn:schemas-microsoft-com:office:office" xmlns:r="http://schemas.openxmlformats.org/officeDocument/2006/relationships" xmlns:m="http://schemas.openxmlformats.org/officeDocument/2006/math" xmlns:v="urn:schemas-microsoft-com:vml" xmlns:wp14="http://schemas.microsoft.com/office/word/2010/wordprocessingDrawing" xmlns:wp="http://schemas.openxmlformats.org/drawingml/2006/wordprocessingDrawing" xmlns:w10="urn:schemas-microsoft-com:office:word" xmlns:w="http://schemas.openxmlformats.org/wordprocessingml/2006/main" xmlns:w14="http://schemas.microsoft.com/office/word/2010/wordml" xmlns:w15="http://schemas.microsoft.com/office/word/2012/wordml" xmlns:w16cex="http://schemas.microsoft.com/office/word/2018/wordml/cex" xmlns:w16cid="http://schemas.microsoft.com/office/word/2016/wordml/cid" xmlns:w16="http://schemas.microsoft.com/office/word/2018/wordml" xmlns:w16sdtdh="http://schemas.microsoft.com/office/word/2020/wordml/sdtdatahash" xmlns:w16se="http://schemas.microsoft.com/office/word/2015/wordml/symex" xmlns:wpg="http://schemas.microsoft.com/office/word/2010/wordprocessingGroup" xmlns:wpi="http://schemas.microsoft.com/office/word/2010/wordprocessingInk" xmlns:wne="http://schemas.microsoft.com/office/word/2006/wordml" xmlns:wps="http://schemas.microsoft.com/office/word/2010/wordprocessingShape" mc:Ignorable="w14 w15 w16se w16cid w16 w16cex w16sdtdh wp14">
+<w:document xmlns:wpc="http://schemas.microsoft.com/office/word/2010/wordprocessingCanvas" xmlns:cx="http://schemas.microsoft.com/office/drawing/2014/chartex" xmlns:cx1="http://schemas.microsoft.com/office/drawing/2015/9/8/chartex" xmlns:cx2="http://schemas.microsoft.com/office/drawing/2015/10/21/chartex" xmlns:cx3="http://schemas.microsoft.com/office/drawing/2016/5/9/chartex" xmlns:cx4="http://schemas.microsoft.com/office/drawing/2016/5/10/chartex" xmlns:cx5="http://schemas.microsoft.com/office/drawing/2016/5/11/chartex" xmlns:cx6="http://schemas.microsoft.com/office/drawing/2016/5/12/chartex" xmlns:cx7="http://schemas.microsoft.com/office/drawing/2016/5/13/chartex" xmlns:cx8="http://schemas.microsoft.com/office/drawing/2016/5/14/chartex" xmlns:mc="http://schemas.openxmlformats.org/markup-compatibility/2006" xmlns:aink="http://schemas.microsoft.com/office/drawing/2016/ink" xmlns:am3d="http://schemas.microsoft.com/office/drawing/2017/model3d" xmlns:o="urn:schemas-microsoft-com:office:office" xmlns:oel="http://schemas.microsoft.com/office/2019/extlst" xmlns:r="http://schemas.openxmlformats.org/officeDocument/2006/relationships" xmlns:m="http://schemas.openxmlformats.org/officeDocument/2006/math" xmlns:v="urn:schemas-microsoft-com:vml" xmlns:wp14="http://schemas.microsoft.com/office/word/2010/wordprocessingDrawing" xmlns:wp="http://schemas.openxmlformats.org/drawingml/2006/wordprocessingDrawing" xmlns:w10="urn:schemas-microsoft-com:office:word" xmlns:w="http://schemas.openxmlformats.org/wordprocessingml/2006/main" xmlns:w14="http://schemas.microsoft.com/office/word/2010/wordml" xmlns:w15="http://schemas.microsoft.com/office/word/2012/wordml" xmlns:w16cex="http://schemas.microsoft.com/office/word/2018/wordml/cex" xmlns:w16cid="http://schemas.microsoft.com/office/word/2016/wordml/cid" xmlns:w16="http://schemas.microsoft.com/office/word/2018/wordml" xmlns:w16sdtdh="http://schemas.microsoft.com/office/word/2020/wordml/sdtdatahash" xmlns:w16se="http://schemas.microsoft.com/office/word/2015/wordml/symex" xmlns:wpg="http://schemas.microsoft.com/office/word/2010/wordprocessingGroup" xmlns:wpi="http://schemas.microsoft.com/office/word/2010/wordprocessingInk" xmlns:wne="http://schemas.microsoft.com/office/word/2006/wordml" xmlns:wps="http://schemas.microsoft.com/office/word/2010/wordprocessingShape" mc:Ignorable="w14 w15 w16se w16cid w16 w16cex w16sdtdh wp14">
   <w:body>
     <w:p>
       <w:pPr>
@@ -833,24 +833,14 @@
       <w:r>
         <w:t xml:space="preserve">Figure </w:t>
       </w:r>
-      <w:r>
-        <w:fldChar w:fldCharType="begin"/>
-      </w:r>
-      <w:r>
-        <w:instrText xml:space="preserve"> SEQ Figure \* ARABIC </w:instrText>
-      </w:r>
-      <w:r>
-        <w:fldChar w:fldCharType="separate"/>
-      </w:r>
-      <w:r>
-        <w:rPr>
-          <w:noProof/>
-        </w:rPr>
-        <w:t>1</w:t>
-      </w:r>
-      <w:r>
-        <w:fldChar w:fldCharType="end"/>
-      </w:r>
+      <w:fldSimple w:instr=" SEQ Figure \* ARABIC ">
+        <w:r>
+          <w:rPr>
+            <w:noProof/>
+          </w:rPr>
+          <w:t>1</w:t>
+        </w:r>
+      </w:fldSimple>
       <w:bookmarkEnd w:id="3"/>
       <w:r>
         <w:rPr>
@@ -1701,24 +1691,14 @@
       <w:r>
         <w:t xml:space="preserve">Figure </w:t>
       </w:r>
-      <w:r>
-        <w:fldChar w:fldCharType="begin"/>
-      </w:r>
-      <w:r>
-        <w:instrText xml:space="preserve"> SEQ Figure \* ARABIC </w:instrText>
-      </w:r>
-      <w:r>
-        <w:fldChar w:fldCharType="separate"/>
-      </w:r>
-      <w:r>
-        <w:rPr>
-          <w:noProof/>
-        </w:rPr>
-        <w:t>2</w:t>
-      </w:r>
-      <w:r>
-        <w:fldChar w:fldCharType="end"/>
-      </w:r>
+      <w:fldSimple w:instr=" SEQ Figure \* ARABIC ">
+        <w:r>
+          <w:rPr>
+            <w:noProof/>
+          </w:rPr>
+          <w:t>2</w:t>
+        </w:r>
+      </w:fldSimple>
       <w:r>
         <w:rPr>
           <w:lang w:val="en-GB"/>
@@ -1998,13 +1978,69 @@
           <w:rFonts w:eastAsiaTheme="minorEastAsia"/>
           <w:lang w:val="en-GB"/>
         </w:rPr>
-        <w:t xml:space="preserve"> up eight 36kb BRAMs. The memory is 64 bits wide to allow reading a sample of each of the 4 mipmap tables</w:t>
+        <w:t xml:space="preserve"> up </w:t>
       </w:r>
       <w:r>
         <w:rPr>
           <w:rFonts w:eastAsiaTheme="minorEastAsia"/>
           <w:lang w:val="en-GB"/>
         </w:rPr>
+        <w:t>seven and a half</w:t>
+      </w:r>
+      <w:r>
+        <w:rPr>
+          <w:rFonts w:eastAsiaTheme="minorEastAsia"/>
+          <w:lang w:val="en-GB"/>
+        </w:rPr>
+        <w:t xml:space="preserve"> 36kb BRAMs. The</w:t>
+      </w:r>
+      <w:r>
+        <w:rPr>
+          <w:rFonts w:eastAsiaTheme="minorEastAsia"/>
+          <w:lang w:val="en-GB"/>
+        </w:rPr>
+        <w:t xml:space="preserve"> buffers are stored interleaved and the read width is</w:t>
+      </w:r>
+      <w:r>
+        <w:rPr>
+          <w:rFonts w:eastAsiaTheme="minorEastAsia"/>
+          <w:lang w:val="en-GB"/>
+        </w:rPr>
+        <w:t xml:space="preserve"> 64 bits wide</w:t>
+      </w:r>
+      <w:r>
+        <w:rPr>
+          <w:rFonts w:eastAsiaTheme="minorEastAsia"/>
+          <w:lang w:val="en-GB"/>
+        </w:rPr>
+        <w:t>. This</w:t>
+      </w:r>
+      <w:r>
+        <w:rPr>
+          <w:rFonts w:eastAsiaTheme="minorEastAsia"/>
+          <w:lang w:val="en-GB"/>
+        </w:rPr>
+        <w:t xml:space="preserve"> allow</w:t>
+      </w:r>
+      <w:r>
+        <w:rPr>
+          <w:rFonts w:eastAsiaTheme="minorEastAsia"/>
+          <w:lang w:val="en-GB"/>
+        </w:rPr>
+        <w:t>s</w:t>
+      </w:r>
+      <w:r>
+        <w:rPr>
+          <w:rFonts w:eastAsiaTheme="minorEastAsia"/>
+          <w:lang w:val="en-GB"/>
+        </w:rPr>
+        <w:t xml:space="preserve"> reading a sample of each of the 4 mipmap tables</w:t>
+      </w:r>
+      <w:r>
+        <w:rPr>
+          <w:rFonts w:eastAsiaTheme="minorEastAsia"/>
+          <w:lang w:val="en-GB"/>
+        </w:rPr>
         <w:t>/buffers</w:t>
       </w:r>
       <w:r>
@@ -2064,68 +2100,38 @@
         <w:rPr>
           <w:lang w:val="en-GB"/>
         </w:rPr>
+        <w:t xml:space="preserve"> This allows to read both coefficients required for interpolation in the same </w:t>
+      </w:r>
+      <w:r>
+        <w:rPr>
+          <w:lang w:val="en-GB"/>
+        </w:rPr>
+        <w:lastRenderedPageBreak/>
+        <w:t>cycle. Both</w:t>
+      </w:r>
+      <w:r>
+        <w:rPr>
+          <w:lang w:val="en-GB"/>
+        </w:rPr>
+        <w:t xml:space="preserve"> are configured as 16 bits wide and N * M / 2 coefficients deep</w:t>
+      </w:r>
+      <w:r>
+        <w:rPr>
+          <w:lang w:val="en-GB"/>
+        </w:rPr>
+        <w:t>.</w:t>
+      </w:r>
+      <w:r>
+        <w:rPr>
+          <w:lang w:val="en-GB"/>
+        </w:rPr>
         <w:t xml:space="preserve"> </w:t>
       </w:r>
       <w:r>
         <w:rPr>
           <w:lang w:val="en-GB"/>
         </w:rPr>
-        <w:t xml:space="preserve">This allows to read both coefficients required for interpolation in the same </w:t>
-      </w:r>
-      <w:r>
-        <w:rPr>
-          <w:lang w:val="en-GB"/>
-        </w:rPr>
-        <w:lastRenderedPageBreak/>
-        <w:t xml:space="preserve">cycle. </w:t>
-      </w:r>
-      <w:r>
-        <w:rPr>
-          <w:lang w:val="en-GB"/>
-        </w:rPr>
-        <w:t>Both</w:t>
-      </w:r>
-      <w:r>
-        <w:rPr>
-          <w:lang w:val="en-GB"/>
-        </w:rPr>
-        <w:t xml:space="preserve"> are configured as 16 bits wide and N * M / 2 coefficients deep</w:t>
-      </w:r>
-      <w:r>
-        <w:rPr>
-          <w:lang w:val="en-GB"/>
-        </w:rPr>
-        <w:t>.</w:t>
-      </w:r>
-      <w:r>
-        <w:rPr>
-          <w:lang w:val="en-GB"/>
-        </w:rPr>
-        <w:t xml:space="preserve"> </w:t>
-      </w:r>
-      <w:r>
-        <w:rPr>
-          <w:lang w:val="en-GB"/>
-        </w:rPr>
-        <w:t>A single BRAM</w:t>
-      </w:r>
-      <w:r>
-        <w:rPr>
-          <w:lang w:val="en-GB"/>
-        </w:rPr>
-        <w:t xml:space="preserve"> allows </w:t>
-      </w:r>
-      <w:r>
-        <w:rPr>
-          <w:lang w:val="en-GB"/>
-        </w:rPr>
-        <w:t>storing</w:t>
-      </w:r>
-      <w:r>
-        <w:rPr>
-          <w:lang w:val="en-GB"/>
-        </w:rPr>
-        <w:t xml:space="preserve"> up to 140 phases for a filter length of 16 taps per phase.</w:t>
+        <w:t>A single BRAM allows storing up to 140 phases for a filter length of 16 taps per phase.</w:t>
       </w:r>
     </w:p>
     <w:p>
@@ -2196,7 +2202,7 @@
               </w:tblPr>
               <w:tblGrid>
                 <w:gridCol w:w="322"/>
-                <w:gridCol w:w="8704"/>
+                <w:gridCol w:w="8794"/>
               </w:tblGrid>
               <w:tr>
                 <w:trPr>
@@ -2355,7 +2361,7 @@
 </file>
 
 <file path=word/numbering.xml><?xml version="1.0" encoding="utf-8"?>
-<w:numbering xmlns:wpc="http://schemas.microsoft.com/office/word/2010/wordprocessingCanvas" xmlns:cx="http://schemas.microsoft.com/office/drawing/2014/chartex" xmlns:cx1="http://schemas.microsoft.com/office/drawing/2015/9/8/chartex" xmlns:cx2="http://schemas.microsoft.com/office/drawing/2015/10/21/chartex" xmlns:cx3="http://schemas.microsoft.com/office/drawing/2016/5/9/chartex" xmlns:cx4="http://schemas.microsoft.com/office/drawing/2016/5/10/chartex" xmlns:cx5="http://schemas.microsoft.com/office/drawing/2016/5/11/chartex" xmlns:cx6="http://schemas.microsoft.com/office/drawing/2016/5/12/chartex" xmlns:cx7="http://schemas.microsoft.com/office/drawing/2016/5/13/chartex" xmlns:cx8="http://schemas.microsoft.com/office/drawing/2016/5/14/chartex" xmlns:mc="http://schemas.openxmlformats.org/markup-compatibility/2006" xmlns:aink="http://schemas.microsoft.com/office/drawing/2016/ink" xmlns:am3d="http://schemas.microsoft.com/office/drawing/2017/model3d" xmlns:o="urn:schemas-microsoft-com:office:office" xmlns:r="http://schemas.openxmlformats.org/officeDocument/2006/relationships" xmlns:m="http://schemas.openxmlformats.org/officeDocument/2006/math" xmlns:v="urn:schemas-microsoft-com:vml" xmlns:wp14="http://schemas.microsoft.com/office/word/2010/wordprocessingDrawing" xmlns:wp="http://schemas.openxmlformats.org/drawingml/2006/wordprocessingDrawing" xmlns:w10="urn:schemas-microsoft-com:office:word" xmlns:w="http://schemas.openxmlformats.org/wordprocessingml/2006/main" xmlns:w14="http://schemas.microsoft.com/office/word/2010/wordml" xmlns:w15="http://schemas.microsoft.com/office/word/2012/wordml" xmlns:w16cex="http://schemas.microsoft.com/office/word/2018/wordml/cex" xmlns:w16cid="http://schemas.microsoft.com/office/word/2016/wordml/cid" xmlns:w16="http://schemas.microsoft.com/office/word/2018/wordml" xmlns:w16sdtdh="http://schemas.microsoft.com/office/word/2020/wordml/sdtdatahash" xmlns:w16se="http://schemas.microsoft.com/office/word/2015/wordml/symex" xmlns:wpg="http://schemas.microsoft.com/office/word/2010/wordprocessingGroup" xmlns:wpi="http://schemas.microsoft.com/office/word/2010/wordprocessingInk" xmlns:wne="http://schemas.microsoft.com/office/word/2006/wordml" xmlns:wps="http://schemas.microsoft.com/office/word/2010/wordprocessingShape" mc:Ignorable="w14 w15 w16se w16cid w16 w16cex w16sdtdh wp14">
+<w:numbering xmlns:wpc="http://schemas.microsoft.com/office/word/2010/wordprocessingCanvas" xmlns:cx="http://schemas.microsoft.com/office/drawing/2014/chartex" xmlns:cx1="http://schemas.microsoft.com/office/drawing/2015/9/8/chartex" xmlns:cx2="http://schemas.microsoft.com/office/drawing/2015/10/21/chartex" xmlns:cx3="http://schemas.microsoft.com/office/drawing/2016/5/9/chartex" xmlns:cx4="http://schemas.microsoft.com/office/drawing/2016/5/10/chartex" xmlns:cx5="http://schemas.microsoft.com/office/drawing/2016/5/11/chartex" xmlns:cx6="http://schemas.microsoft.com/office/drawing/2016/5/12/chartex" xmlns:cx7="http://schemas.microsoft.com/office/drawing/2016/5/13/chartex" xmlns:cx8="http://schemas.microsoft.com/office/drawing/2016/5/14/chartex" xmlns:mc="http://schemas.openxmlformats.org/markup-compatibility/2006" xmlns:aink="http://schemas.microsoft.com/office/drawing/2016/ink" xmlns:am3d="http://schemas.microsoft.com/office/drawing/2017/model3d" xmlns:o="urn:schemas-microsoft-com:office:office" xmlns:oel="http://schemas.microsoft.com/office/2019/extlst" xmlns:r="http://schemas.openxmlformats.org/officeDocument/2006/relationships" xmlns:m="http://schemas.openxmlformats.org/officeDocument/2006/math" xmlns:v="urn:schemas-microsoft-com:vml" xmlns:wp14="http://schemas.microsoft.com/office/word/2010/wordprocessingDrawing" xmlns:wp="http://schemas.openxmlformats.org/drawingml/2006/wordprocessingDrawing" xmlns:w10="urn:schemas-microsoft-com:office:word" xmlns:w="http://schemas.openxmlformats.org/wordprocessingml/2006/main" xmlns:w14="http://schemas.microsoft.com/office/word/2010/wordml" xmlns:w15="http://schemas.microsoft.com/office/word/2012/wordml" xmlns:w16cex="http://schemas.microsoft.com/office/word/2018/wordml/cex" xmlns:w16cid="http://schemas.microsoft.com/office/word/2016/wordml/cid" xmlns:w16="http://schemas.microsoft.com/office/word/2018/wordml" xmlns:w16sdtdh="http://schemas.microsoft.com/office/word/2020/wordml/sdtdatahash" xmlns:w16se="http://schemas.microsoft.com/office/word/2015/wordml/symex" xmlns:wpg="http://schemas.microsoft.com/office/word/2010/wordprocessingGroup" xmlns:wpi="http://schemas.microsoft.com/office/word/2010/wordprocessingInk" xmlns:wne="http://schemas.microsoft.com/office/word/2006/wordml" xmlns:wps="http://schemas.microsoft.com/office/word/2010/wordprocessingShape" mc:Ignorable="w14 w15 w16se w16cid w16 w16cex w16sdtdh wp14">
   <w:abstractNum w:abstractNumId="0" w15:restartNumberingAfterBreak="0">
     <w:nsid w:val="26D74F29"/>
     <w:multiLevelType w:val="multilevel"/>

--- a/docs/wave_array.docx
+++ b/docs/wave_array.docx
@@ -1614,6 +1614,34 @@
           <w:lang w:val="en-GB"/>
         </w:rPr>
         <w:t xml:space="preserve"> to the same effect. </w:t>
+      </w:r>
+    </w:p>
+    <w:p>
+      <w:pPr>
+        <w:rPr>
+          <w:lang w:val="en-GB"/>
+        </w:rPr>
+      </w:pPr>
+    </w:p>
+    <w:p>
+      <w:pPr>
+        <w:rPr>
+          <w:vertAlign w:val="subscript"/>
+          <w:lang w:val="en-GB"/>
+        </w:rPr>
+      </w:pPr>
+      <w:r>
+        <w:rPr>
+          <w:lang w:val="en-GB"/>
+        </w:rPr>
+        <w:t xml:space="preserve"> d</w:t>
+      </w:r>
+      <w:r>
+        <w:rPr>
+          <w:vertAlign w:val="subscript"/>
+          <w:lang w:val="en-GB"/>
+        </w:rPr>
+        <w:t>m</w:t>
       </w:r>
     </w:p>
     <w:p>

--- a/docs/wave_array.docx
+++ b/docs/wave_array.docx
@@ -18,6 +18,13 @@
     </w:p>
     <w:sdt>
       <w:sdtPr>
+        <w:rPr>
+          <w:rFonts w:asciiTheme="minorHAnsi" w:eastAsiaTheme="minorHAnsi" w:hAnsiTheme="minorHAnsi" w:cstheme="minorBidi"/>
+          <w:color w:val="auto"/>
+          <w:sz w:val="22"/>
+          <w:szCs w:val="22"/>
+          <w:lang w:val="en-NL"/>
+        </w:rPr>
         <w:id w:val="426390350"/>
         <w:docPartObj>
           <w:docPartGallery w:val="Table of Contents"/>
@@ -26,14 +33,9 @@
       </w:sdtPr>
       <w:sdtEndPr>
         <w:rPr>
-          <w:rFonts w:asciiTheme="minorHAnsi" w:eastAsiaTheme="minorHAnsi" w:hAnsiTheme="minorHAnsi" w:cstheme="minorBidi"/>
           <w:b/>
           <w:bCs/>
           <w:noProof/>
-          <w:color w:val="auto"/>
-          <w:sz w:val="22"/>
-          <w:szCs w:val="22"/>
-          <w:lang w:val="en-NL"/>
         </w:rPr>
       </w:sdtEndPr>
       <w:sdtContent>
@@ -67,7 +69,7 @@
           <w:r>
             <w:fldChar w:fldCharType="separate"/>
           </w:r>
-          <w:hyperlink w:anchor="_Toc102304682" w:history="1">
+          <w:hyperlink w:anchor="_Toc106540084" w:history="1">
             <w:r>
               <w:rPr>
                 <w:rStyle w:val="Hyperlink"/>
@@ -111,7 +113,7 @@
                 <w:noProof/>
                 <w:webHidden/>
               </w:rPr>
-              <w:instrText xml:space="preserve"> PAGEREF _Toc102304682 \h </w:instrText>
+              <w:instrText xml:space="preserve"> PAGEREF _Toc106540084 \h </w:instrText>
             </w:r>
             <w:r>
               <w:rPr>
@@ -155,7 +157,7 @@
               <w:lang w:val="en-NL" w:eastAsia="en-NL"/>
             </w:rPr>
           </w:pPr>
-          <w:hyperlink w:anchor="_Toc102304683" w:history="1">
+          <w:hyperlink w:anchor="_Toc106540085" w:history="1">
             <w:r>
               <w:rPr>
                 <w:rStyle w:val="Hyperlink"/>
@@ -199,7 +201,7 @@
                 <w:noProof/>
                 <w:webHidden/>
               </w:rPr>
-              <w:instrText xml:space="preserve"> PAGEREF _Toc102304683 \h </w:instrText>
+              <w:instrText xml:space="preserve"> PAGEREF _Toc106540085 \h </w:instrText>
             </w:r>
             <w:r>
               <w:rPr>
@@ -243,7 +245,7 @@
               <w:lang w:val="en-NL" w:eastAsia="en-NL"/>
             </w:rPr>
           </w:pPr>
-          <w:hyperlink w:anchor="_Toc102304684" w:history="1">
+          <w:hyperlink w:anchor="_Toc106540086" w:history="1">
             <w:r>
               <w:rPr>
                 <w:rStyle w:val="Hyperlink"/>
@@ -287,7 +289,7 @@
                 <w:noProof/>
                 <w:webHidden/>
               </w:rPr>
-              <w:instrText xml:space="preserve"> PAGEREF _Toc102304684 \h </w:instrText>
+              <w:instrText xml:space="preserve"> PAGEREF _Toc106540086 \h </w:instrText>
             </w:r>
             <w:r>
               <w:rPr>
@@ -331,7 +333,7 @@
               <w:lang w:val="en-NL" w:eastAsia="en-NL"/>
             </w:rPr>
           </w:pPr>
-          <w:hyperlink w:anchor="_Toc102304685" w:history="1">
+          <w:hyperlink w:anchor="_Toc106540087" w:history="1">
             <w:r>
               <w:rPr>
                 <w:rStyle w:val="Hyperlink"/>
@@ -375,7 +377,7 @@
                 <w:noProof/>
                 <w:webHidden/>
               </w:rPr>
-              <w:instrText xml:space="preserve"> PAGEREF _Toc102304685 \h </w:instrText>
+              <w:instrText xml:space="preserve"> PAGEREF _Toc106540087 \h </w:instrText>
             </w:r>
             <w:r>
               <w:rPr>
@@ -395,7 +397,709 @@
                 <w:noProof/>
                 <w:webHidden/>
               </w:rPr>
-              <w:t>1</w:t>
+              <w:t>2</w:t>
+            </w:r>
+            <w:r>
+              <w:rPr>
+                <w:noProof/>
+                <w:webHidden/>
+              </w:rPr>
+              <w:fldChar w:fldCharType="end"/>
+            </w:r>
+          </w:hyperlink>
+        </w:p>
+        <w:p>
+          <w:pPr>
+            <w:pStyle w:val="TOC3"/>
+            <w:tabs>
+              <w:tab w:val="left" w:pos="1320"/>
+              <w:tab w:val="right" w:leader="dot" w:pos="9016"/>
+            </w:tabs>
+            <w:rPr>
+              <w:rFonts w:cstheme="minorBidi"/>
+              <w:noProof/>
+              <w:lang w:val="en-NL" w:eastAsia="en-NL"/>
+            </w:rPr>
+          </w:pPr>
+          <w:hyperlink w:anchor="_Toc106540088" w:history="1">
+            <w:r>
+              <w:rPr>
+                <w:rStyle w:val="Hyperlink"/>
+                <w:noProof/>
+                <w:lang w:val="en-GB"/>
+              </w:rPr>
+              <w:t>2.1.2</w:t>
+            </w:r>
+            <w:r>
+              <w:rPr>
+                <w:rFonts w:cstheme="minorBidi"/>
+                <w:noProof/>
+                <w:lang w:val="en-NL" w:eastAsia="en-NL"/>
+              </w:rPr>
+              <w:tab/>
+            </w:r>
+            <w:r>
+              <w:rPr>
+                <w:rStyle w:val="Hyperlink"/>
+                <w:noProof/>
+                <w:lang w:val="en-GB"/>
+              </w:rPr>
+              <w:t>Mipmap Tables</w:t>
+            </w:r>
+            <w:r>
+              <w:rPr>
+                <w:noProof/>
+                <w:webHidden/>
+              </w:rPr>
+              <w:tab/>
+            </w:r>
+            <w:r>
+              <w:rPr>
+                <w:noProof/>
+                <w:webHidden/>
+              </w:rPr>
+              <w:fldChar w:fldCharType="begin"/>
+            </w:r>
+            <w:r>
+              <w:rPr>
+                <w:noProof/>
+                <w:webHidden/>
+              </w:rPr>
+              <w:instrText xml:space="preserve"> PAGEREF _Toc106540088 \h </w:instrText>
+            </w:r>
+            <w:r>
+              <w:rPr>
+                <w:noProof/>
+                <w:webHidden/>
+              </w:rPr>
+            </w:r>
+            <w:r>
+              <w:rPr>
+                <w:noProof/>
+                <w:webHidden/>
+              </w:rPr>
+              <w:fldChar w:fldCharType="separate"/>
+            </w:r>
+            <w:r>
+              <w:rPr>
+                <w:noProof/>
+                <w:webHidden/>
+              </w:rPr>
+              <w:t>3</w:t>
+            </w:r>
+            <w:r>
+              <w:rPr>
+                <w:noProof/>
+                <w:webHidden/>
+              </w:rPr>
+              <w:fldChar w:fldCharType="end"/>
+            </w:r>
+          </w:hyperlink>
+        </w:p>
+        <w:p>
+          <w:pPr>
+            <w:pStyle w:val="TOC3"/>
+            <w:tabs>
+              <w:tab w:val="left" w:pos="1320"/>
+              <w:tab w:val="right" w:leader="dot" w:pos="9016"/>
+            </w:tabs>
+            <w:rPr>
+              <w:rFonts w:cstheme="minorBidi"/>
+              <w:noProof/>
+              <w:lang w:val="en-NL" w:eastAsia="en-NL"/>
+            </w:rPr>
+          </w:pPr>
+          <w:hyperlink w:anchor="_Toc106540089" w:history="1">
+            <w:r>
+              <w:rPr>
+                <w:rStyle w:val="Hyperlink"/>
+                <w:noProof/>
+                <w:lang w:val="en-GB"/>
+              </w:rPr>
+              <w:t>2.1.3</w:t>
+            </w:r>
+            <w:r>
+              <w:rPr>
+                <w:rFonts w:cstheme="minorBidi"/>
+                <w:noProof/>
+                <w:lang w:val="en-NL" w:eastAsia="en-NL"/>
+              </w:rPr>
+              <w:tab/>
+            </w:r>
+            <w:r>
+              <w:rPr>
+                <w:rStyle w:val="Hyperlink"/>
+                <w:noProof/>
+                <w:lang w:val="en-GB"/>
+              </w:rPr>
+              <w:t>Wave table storage</w:t>
+            </w:r>
+            <w:r>
+              <w:rPr>
+                <w:noProof/>
+                <w:webHidden/>
+              </w:rPr>
+              <w:tab/>
+            </w:r>
+            <w:r>
+              <w:rPr>
+                <w:noProof/>
+                <w:webHidden/>
+              </w:rPr>
+              <w:fldChar w:fldCharType="begin"/>
+            </w:r>
+            <w:r>
+              <w:rPr>
+                <w:noProof/>
+                <w:webHidden/>
+              </w:rPr>
+              <w:instrText xml:space="preserve"> PAGEREF _Toc106540089 \h </w:instrText>
+            </w:r>
+            <w:r>
+              <w:rPr>
+                <w:noProof/>
+                <w:webHidden/>
+              </w:rPr>
+            </w:r>
+            <w:r>
+              <w:rPr>
+                <w:noProof/>
+                <w:webHidden/>
+              </w:rPr>
+              <w:fldChar w:fldCharType="separate"/>
+            </w:r>
+            <w:r>
+              <w:rPr>
+                <w:noProof/>
+                <w:webHidden/>
+              </w:rPr>
+              <w:t>3</w:t>
+            </w:r>
+            <w:r>
+              <w:rPr>
+                <w:noProof/>
+                <w:webHidden/>
+              </w:rPr>
+              <w:fldChar w:fldCharType="end"/>
+            </w:r>
+          </w:hyperlink>
+        </w:p>
+        <w:p>
+          <w:pPr>
+            <w:pStyle w:val="TOC1"/>
+            <w:tabs>
+              <w:tab w:val="left" w:pos="440"/>
+              <w:tab w:val="right" w:leader="dot" w:pos="9016"/>
+            </w:tabs>
+            <w:rPr>
+              <w:rFonts w:cstheme="minorBidi"/>
+              <w:noProof/>
+              <w:lang w:val="en-NL" w:eastAsia="en-NL"/>
+            </w:rPr>
+          </w:pPr>
+          <w:hyperlink w:anchor="_Toc106540090" w:history="1">
+            <w:r>
+              <w:rPr>
+                <w:rStyle w:val="Hyperlink"/>
+                <w:noProof/>
+                <w:lang w:val="en-GB"/>
+              </w:rPr>
+              <w:t>3</w:t>
+            </w:r>
+            <w:r>
+              <w:rPr>
+                <w:rFonts w:cstheme="minorBidi"/>
+                <w:noProof/>
+                <w:lang w:val="en-NL" w:eastAsia="en-NL"/>
+              </w:rPr>
+              <w:tab/>
+            </w:r>
+            <w:r>
+              <w:rPr>
+                <w:rStyle w:val="Hyperlink"/>
+                <w:noProof/>
+                <w:lang w:val="en-GB"/>
+              </w:rPr>
+              <w:t>Implementation</w:t>
+            </w:r>
+            <w:r>
+              <w:rPr>
+                <w:noProof/>
+                <w:webHidden/>
+              </w:rPr>
+              <w:tab/>
+            </w:r>
+            <w:r>
+              <w:rPr>
+                <w:noProof/>
+                <w:webHidden/>
+              </w:rPr>
+              <w:fldChar w:fldCharType="begin"/>
+            </w:r>
+            <w:r>
+              <w:rPr>
+                <w:noProof/>
+                <w:webHidden/>
+              </w:rPr>
+              <w:instrText xml:space="preserve"> PAGEREF _Toc106540090 \h </w:instrText>
+            </w:r>
+            <w:r>
+              <w:rPr>
+                <w:noProof/>
+                <w:webHidden/>
+              </w:rPr>
+            </w:r>
+            <w:r>
+              <w:rPr>
+                <w:noProof/>
+                <w:webHidden/>
+              </w:rPr>
+              <w:fldChar w:fldCharType="separate"/>
+            </w:r>
+            <w:r>
+              <w:rPr>
+                <w:noProof/>
+                <w:webHidden/>
+              </w:rPr>
+              <w:t>3</w:t>
+            </w:r>
+            <w:r>
+              <w:rPr>
+                <w:noProof/>
+                <w:webHidden/>
+              </w:rPr>
+              <w:fldChar w:fldCharType="end"/>
+            </w:r>
+          </w:hyperlink>
+        </w:p>
+        <w:p>
+          <w:pPr>
+            <w:pStyle w:val="TOC2"/>
+            <w:tabs>
+              <w:tab w:val="left" w:pos="880"/>
+              <w:tab w:val="right" w:leader="dot" w:pos="9016"/>
+            </w:tabs>
+            <w:rPr>
+              <w:rFonts w:cstheme="minorBidi"/>
+              <w:noProof/>
+              <w:lang w:val="en-NL" w:eastAsia="en-NL"/>
+            </w:rPr>
+          </w:pPr>
+          <w:hyperlink w:anchor="_Toc106540091" w:history="1">
+            <w:r>
+              <w:rPr>
+                <w:rStyle w:val="Hyperlink"/>
+                <w:noProof/>
+                <w:lang w:val="en-GB"/>
+              </w:rPr>
+              <w:t>3.1</w:t>
+            </w:r>
+            <w:r>
+              <w:rPr>
+                <w:rFonts w:cstheme="minorBidi"/>
+                <w:noProof/>
+                <w:lang w:val="en-NL" w:eastAsia="en-NL"/>
+              </w:rPr>
+              <w:tab/>
+            </w:r>
+            <w:r>
+              <w:rPr>
+                <w:rStyle w:val="Hyperlink"/>
+                <w:noProof/>
+                <w:lang w:val="en-GB"/>
+              </w:rPr>
+              <w:t>Oscillator</w:t>
+            </w:r>
+            <w:r>
+              <w:rPr>
+                <w:noProof/>
+                <w:webHidden/>
+              </w:rPr>
+              <w:tab/>
+            </w:r>
+            <w:r>
+              <w:rPr>
+                <w:noProof/>
+                <w:webHidden/>
+              </w:rPr>
+              <w:fldChar w:fldCharType="begin"/>
+            </w:r>
+            <w:r>
+              <w:rPr>
+                <w:noProof/>
+                <w:webHidden/>
+              </w:rPr>
+              <w:instrText xml:space="preserve"> PAGEREF _Toc106540091 \h </w:instrText>
+            </w:r>
+            <w:r>
+              <w:rPr>
+                <w:noProof/>
+                <w:webHidden/>
+              </w:rPr>
+            </w:r>
+            <w:r>
+              <w:rPr>
+                <w:noProof/>
+                <w:webHidden/>
+              </w:rPr>
+              <w:fldChar w:fldCharType="separate"/>
+            </w:r>
+            <w:r>
+              <w:rPr>
+                <w:noProof/>
+                <w:webHidden/>
+              </w:rPr>
+              <w:t>4</w:t>
+            </w:r>
+            <w:r>
+              <w:rPr>
+                <w:noProof/>
+                <w:webHidden/>
+              </w:rPr>
+              <w:fldChar w:fldCharType="end"/>
+            </w:r>
+          </w:hyperlink>
+        </w:p>
+        <w:p>
+          <w:pPr>
+            <w:pStyle w:val="TOC3"/>
+            <w:tabs>
+              <w:tab w:val="left" w:pos="1320"/>
+              <w:tab w:val="right" w:leader="dot" w:pos="9016"/>
+            </w:tabs>
+            <w:rPr>
+              <w:rFonts w:cstheme="minorBidi"/>
+              <w:noProof/>
+              <w:lang w:val="en-NL" w:eastAsia="en-NL"/>
+            </w:rPr>
+          </w:pPr>
+          <w:hyperlink w:anchor="_Toc106540092" w:history="1">
+            <w:r>
+              <w:rPr>
+                <w:rStyle w:val="Hyperlink"/>
+                <w:noProof/>
+                <w:lang w:val="en-GB"/>
+              </w:rPr>
+              <w:t>3.1.1</w:t>
+            </w:r>
+            <w:r>
+              <w:rPr>
+                <w:rFonts w:cstheme="minorBidi"/>
+                <w:noProof/>
+                <w:lang w:val="en-NL" w:eastAsia="en-NL"/>
+              </w:rPr>
+              <w:tab/>
+            </w:r>
+            <w:r>
+              <w:rPr>
+                <w:rStyle w:val="Hyperlink"/>
+                <w:noProof/>
+                <w:lang w:val="en-GB"/>
+              </w:rPr>
+              <w:t>Wave table memory</w:t>
+            </w:r>
+            <w:r>
+              <w:rPr>
+                <w:noProof/>
+                <w:webHidden/>
+              </w:rPr>
+              <w:tab/>
+            </w:r>
+            <w:r>
+              <w:rPr>
+                <w:noProof/>
+                <w:webHidden/>
+              </w:rPr>
+              <w:fldChar w:fldCharType="begin"/>
+            </w:r>
+            <w:r>
+              <w:rPr>
+                <w:noProof/>
+                <w:webHidden/>
+              </w:rPr>
+              <w:instrText xml:space="preserve"> PAGEREF _Toc106540092 \h </w:instrText>
+            </w:r>
+            <w:r>
+              <w:rPr>
+                <w:noProof/>
+                <w:webHidden/>
+              </w:rPr>
+            </w:r>
+            <w:r>
+              <w:rPr>
+                <w:noProof/>
+                <w:webHidden/>
+              </w:rPr>
+              <w:fldChar w:fldCharType="separate"/>
+            </w:r>
+            <w:r>
+              <w:rPr>
+                <w:noProof/>
+                <w:webHidden/>
+              </w:rPr>
+              <w:t>4</w:t>
+            </w:r>
+            <w:r>
+              <w:rPr>
+                <w:noProof/>
+                <w:webHidden/>
+              </w:rPr>
+              <w:fldChar w:fldCharType="end"/>
+            </w:r>
+          </w:hyperlink>
+        </w:p>
+        <w:p>
+          <w:pPr>
+            <w:pStyle w:val="TOC3"/>
+            <w:tabs>
+              <w:tab w:val="left" w:pos="1320"/>
+              <w:tab w:val="right" w:leader="dot" w:pos="9016"/>
+            </w:tabs>
+            <w:rPr>
+              <w:rFonts w:cstheme="minorBidi"/>
+              <w:noProof/>
+              <w:lang w:val="en-NL" w:eastAsia="en-NL"/>
+            </w:rPr>
+          </w:pPr>
+          <w:hyperlink w:anchor="_Toc106540093" w:history="1">
+            <w:r>
+              <w:rPr>
+                <w:rStyle w:val="Hyperlink"/>
+                <w:noProof/>
+                <w:lang w:val="en-GB"/>
+              </w:rPr>
+              <w:t>3.1.2</w:t>
+            </w:r>
+            <w:r>
+              <w:rPr>
+                <w:rFonts w:cstheme="minorBidi"/>
+                <w:noProof/>
+                <w:lang w:val="en-NL" w:eastAsia="en-NL"/>
+              </w:rPr>
+              <w:tab/>
+            </w:r>
+            <w:r>
+              <w:rPr>
+                <w:rStyle w:val="Hyperlink"/>
+                <w:noProof/>
+                <w:lang w:val="en-GB"/>
+              </w:rPr>
+              <w:t>Filter coefficient memory</w:t>
+            </w:r>
+            <w:r>
+              <w:rPr>
+                <w:noProof/>
+                <w:webHidden/>
+              </w:rPr>
+              <w:tab/>
+            </w:r>
+            <w:r>
+              <w:rPr>
+                <w:noProof/>
+                <w:webHidden/>
+              </w:rPr>
+              <w:fldChar w:fldCharType="begin"/>
+            </w:r>
+            <w:r>
+              <w:rPr>
+                <w:noProof/>
+                <w:webHidden/>
+              </w:rPr>
+              <w:instrText xml:space="preserve"> PAGEREF _Toc106540093 \h </w:instrText>
+            </w:r>
+            <w:r>
+              <w:rPr>
+                <w:noProof/>
+                <w:webHidden/>
+              </w:rPr>
+            </w:r>
+            <w:r>
+              <w:rPr>
+                <w:noProof/>
+                <w:webHidden/>
+              </w:rPr>
+              <w:fldChar w:fldCharType="separate"/>
+            </w:r>
+            <w:r>
+              <w:rPr>
+                <w:noProof/>
+                <w:webHidden/>
+              </w:rPr>
+              <w:t>4</w:t>
+            </w:r>
+            <w:r>
+              <w:rPr>
+                <w:noProof/>
+                <w:webHidden/>
+              </w:rPr>
+              <w:fldChar w:fldCharType="end"/>
+            </w:r>
+          </w:hyperlink>
+        </w:p>
+        <w:p>
+          <w:pPr>
+            <w:pStyle w:val="TOC2"/>
+            <w:tabs>
+              <w:tab w:val="left" w:pos="880"/>
+              <w:tab w:val="right" w:leader="dot" w:pos="9016"/>
+            </w:tabs>
+            <w:rPr>
+              <w:rFonts w:cstheme="minorBidi"/>
+              <w:noProof/>
+              <w:lang w:val="en-NL" w:eastAsia="en-NL"/>
+            </w:rPr>
+          </w:pPr>
+          <w:hyperlink w:anchor="_Toc106540094" w:history="1">
+            <w:r>
+              <w:rPr>
+                <w:rStyle w:val="Hyperlink"/>
+                <w:noProof/>
+                <w:lang w:val="en-GB"/>
+              </w:rPr>
+              <w:t>3.2</w:t>
+            </w:r>
+            <w:r>
+              <w:rPr>
+                <w:rFonts w:cstheme="minorBidi"/>
+                <w:noProof/>
+                <w:lang w:val="en-NL" w:eastAsia="en-NL"/>
+              </w:rPr>
+              <w:tab/>
+            </w:r>
+            <w:r>
+              <w:rPr>
+                <w:rStyle w:val="Hyperlink"/>
+                <w:noProof/>
+                <w:lang w:val="en-GB"/>
+              </w:rPr>
+              <w:t>UART protocol</w:t>
+            </w:r>
+            <w:r>
+              <w:rPr>
+                <w:noProof/>
+                <w:webHidden/>
+              </w:rPr>
+              <w:tab/>
+            </w:r>
+            <w:r>
+              <w:rPr>
+                <w:noProof/>
+                <w:webHidden/>
+              </w:rPr>
+              <w:fldChar w:fldCharType="begin"/>
+            </w:r>
+            <w:r>
+              <w:rPr>
+                <w:noProof/>
+                <w:webHidden/>
+              </w:rPr>
+              <w:instrText xml:space="preserve"> PAGEREF _Toc106540094 \h </w:instrText>
+            </w:r>
+            <w:r>
+              <w:rPr>
+                <w:noProof/>
+                <w:webHidden/>
+              </w:rPr>
+            </w:r>
+            <w:r>
+              <w:rPr>
+                <w:noProof/>
+                <w:webHidden/>
+              </w:rPr>
+              <w:fldChar w:fldCharType="separate"/>
+            </w:r>
+            <w:r>
+              <w:rPr>
+                <w:noProof/>
+                <w:webHidden/>
+              </w:rPr>
+              <w:t>5</w:t>
+            </w:r>
+            <w:r>
+              <w:rPr>
+                <w:noProof/>
+                <w:webHidden/>
+              </w:rPr>
+              <w:fldChar w:fldCharType="end"/>
+            </w:r>
+          </w:hyperlink>
+        </w:p>
+        <w:p>
+          <w:pPr>
+            <w:pStyle w:val="TOC1"/>
+            <w:tabs>
+              <w:tab w:val="left" w:pos="440"/>
+              <w:tab w:val="right" w:leader="dot" w:pos="9016"/>
+            </w:tabs>
+            <w:rPr>
+              <w:rFonts w:cstheme="minorBidi"/>
+              <w:noProof/>
+              <w:lang w:val="en-NL" w:eastAsia="en-NL"/>
+            </w:rPr>
+          </w:pPr>
+          <w:hyperlink w:anchor="_Toc106540095" w:history="1">
+            <w:r>
+              <w:rPr>
+                <w:rStyle w:val="Hyperlink"/>
+                <w:noProof/>
+              </w:rPr>
+              <w:t>4</w:t>
+            </w:r>
+            <w:r>
+              <w:rPr>
+                <w:rFonts w:cstheme="minorBidi"/>
+                <w:noProof/>
+                <w:lang w:val="en-NL" w:eastAsia="en-NL"/>
+              </w:rPr>
+              <w:tab/>
+            </w:r>
+            <w:r>
+              <w:rPr>
+                <w:rStyle w:val="Hyperlink"/>
+                <w:noProof/>
+              </w:rPr>
+              <w:t>References</w:t>
+            </w:r>
+            <w:r>
+              <w:rPr>
+                <w:noProof/>
+                <w:webHidden/>
+              </w:rPr>
+              <w:tab/>
+            </w:r>
+            <w:r>
+              <w:rPr>
+                <w:noProof/>
+                <w:webHidden/>
+              </w:rPr>
+              <w:fldChar w:fldCharType="begin"/>
+            </w:r>
+            <w:r>
+              <w:rPr>
+                <w:noProof/>
+                <w:webHidden/>
+              </w:rPr>
+              <w:instrText xml:space="preserve"> PAGEREF _Toc106540095 \h </w:instrText>
+            </w:r>
+            <w:r>
+              <w:rPr>
+                <w:noProof/>
+                <w:webHidden/>
+              </w:rPr>
+            </w:r>
+            <w:r>
+              <w:rPr>
+                <w:noProof/>
+                <w:webHidden/>
+              </w:rPr>
+              <w:fldChar w:fldCharType="separate"/>
+            </w:r>
+            <w:r>
+              <w:rPr>
+                <w:noProof/>
+                <w:webHidden/>
+              </w:rPr>
+              <w:t>5</w:t>
             </w:r>
             <w:r>
               <w:rPr>
@@ -432,7 +1136,7 @@
           <w:lang w:val="en-GB"/>
         </w:rPr>
       </w:pPr>
-      <w:bookmarkStart w:id="0" w:name="_Toc102304682"/>
+      <w:bookmarkStart w:id="0" w:name="_Toc106540084"/>
       <w:r>
         <w:rPr>
           <w:lang w:val="en-GB"/>
@@ -468,7 +1172,7 @@
           <w:lang w:val="en-GB"/>
         </w:rPr>
       </w:pPr>
-      <w:bookmarkStart w:id="1" w:name="_Toc102304683"/>
+      <w:bookmarkStart w:id="1" w:name="_Toc106540085"/>
       <w:r>
         <w:rPr>
           <w:lang w:val="en-GB"/>
@@ -491,7 +1195,7 @@
           <w:lang w:val="en-GB"/>
         </w:rPr>
       </w:pPr>
-      <w:bookmarkStart w:id="2" w:name="_Toc102304684"/>
+      <w:bookmarkStart w:id="2" w:name="_Toc106540086"/>
       <w:r>
         <w:rPr>
           <w:lang w:val="en-GB"/>
@@ -526,6 +1230,7 @@
           <w:id w:val="852383217"/>
           <w:citation/>
         </w:sdtPr>
+        <w:sdtEndPr/>
         <w:sdtContent>
           <w:r>
             <w:rPr>
@@ -778,7 +1483,6 @@
           <w:noProof/>
           <w:lang w:val="en-GB"/>
         </w:rPr>
-        <w:lastRenderedPageBreak/>
         <w:drawing>
           <wp:inline distT="0" distB="0" distL="0" distR="0" wp14:anchorId="007CFB29" wp14:editId="7138BC95">
             <wp:extent cx="4603898" cy="3001743"/>
@@ -830,17 +1534,31 @@
         </w:rPr>
       </w:pPr>
       <w:bookmarkStart w:id="3" w:name="_Ref102306060"/>
+      <w:bookmarkStart w:id="4" w:name="_Toc106540129"/>
       <w:r>
         <w:t xml:space="preserve">Figure </w:t>
       </w:r>
-      <w:fldSimple w:instr=" SEQ Figure \* ARABIC ">
-        <w:r>
-          <w:rPr>
-            <w:noProof/>
-          </w:rPr>
-          <w:t>1</w:t>
-        </w:r>
-      </w:fldSimple>
+      <w:r>
+        <w:fldChar w:fldCharType="begin"/>
+      </w:r>
+      <w:r>
+        <w:instrText xml:space="preserve"> SEQ Figure \* ARABIC </w:instrText>
+      </w:r>
+      <w:r>
+        <w:fldChar w:fldCharType="separate"/>
+      </w:r>
+      <w:r>
+        <w:rPr>
+          <w:noProof/>
+        </w:rPr>
+        <w:t>1</w:t>
+      </w:r>
+      <w:r>
+        <w:rPr>
+          <w:noProof/>
+        </w:rPr>
+        <w:fldChar w:fldCharType="end"/>
+      </w:r>
       <w:bookmarkEnd w:id="3"/>
       <w:r>
         <w:rPr>
@@ -848,6 +1566,7 @@
         </w:rPr>
         <w:t>: Schematic overview of oscillator.</w:t>
       </w:r>
+      <w:bookmarkEnd w:id="4"/>
     </w:p>
     <w:p>
       <w:pPr>
@@ -863,14 +1582,14 @@
           <w:lang w:val="en-GB"/>
         </w:rPr>
       </w:pPr>
-      <w:bookmarkStart w:id="4" w:name="_Toc102304685"/>
+      <w:bookmarkStart w:id="5" w:name="_Toc106540087"/>
       <w:r>
         <w:rPr>
           <w:lang w:val="en-GB"/>
         </w:rPr>
         <w:t>Parameter Table</w:t>
       </w:r>
-      <w:bookmarkEnd w:id="4"/>
+      <w:bookmarkEnd w:id="5"/>
     </w:p>
     <w:p>
       <w:pPr>
@@ -1066,7 +1785,13 @@
               <w:rPr>
                 <w:lang w:val="en-GB"/>
               </w:rPr>
-              <w:t xml:space="preserve">De-facto standard </w:t>
+              <w:t>De-facto standard</w:t>
+            </w:r>
+            <w:r>
+              <w:rPr>
+                <w:lang w:val="en-GB"/>
+              </w:rPr>
+              <w:t>.</w:t>
             </w:r>
           </w:p>
         </w:tc>
@@ -1144,6 +1869,12 @@
               </w:rPr>
               <w:t>Audio output rate</w:t>
             </w:r>
+            <w:r>
+              <w:rPr>
+                <w:lang w:val="en-GB"/>
+              </w:rPr>
+              <w:t>.</w:t>
+            </w:r>
           </w:p>
         </w:tc>
       </w:tr>
@@ -1233,6 +1964,12 @@
                 <w:lang w:val="en-GB"/>
               </w:rPr>
               <w:t xml:space="preserve"> with oversampling</w:t>
+            </w:r>
+            <w:r>
+              <w:rPr>
+                <w:lang w:val="en-GB"/>
+              </w:rPr>
+              <w:t>.</w:t>
             </w:r>
           </w:p>
         </w:tc>
@@ -1498,7 +2235,7 @@
               <w:rPr>
                 <w:lang w:val="en-GB"/>
               </w:rPr>
-              <w:t>256</w:t>
+              <w:t>8 bits</w:t>
             </w:r>
           </w:p>
         </w:tc>
@@ -1512,6 +2249,92 @@
                 <w:lang w:val="en-GB"/>
               </w:rPr>
             </w:pPr>
+            <w:r>
+              <w:rPr>
+                <w:lang w:val="en-GB"/>
+              </w:rPr>
+              <w:t xml:space="preserve">Precision used to interpolate filter coefficients. </w:t>
+            </w:r>
+          </w:p>
+        </w:tc>
+      </w:tr>
+      <w:tr>
+        <w:tc>
+          <w:tcPr>
+            <w:tcW w:w="2547" w:type="dxa"/>
+          </w:tcPr>
+          <w:p>
+            <w:pPr>
+              <w:rPr>
+                <w:lang w:val="en-GB"/>
+              </w:rPr>
+            </w:pPr>
+            <w:r>
+              <w:rPr>
+                <w:lang w:val="en-GB"/>
+              </w:rPr>
+              <w:t xml:space="preserve">Frame interpolation resolution </w:t>
+            </w:r>
+          </w:p>
+        </w:tc>
+        <w:tc>
+          <w:tcPr>
+            <w:tcW w:w="1276" w:type="dxa"/>
+          </w:tcPr>
+          <w:p>
+            <w:pPr>
+              <w:rPr>
+                <w:lang w:val="en-GB"/>
+              </w:rPr>
+            </w:pPr>
+          </w:p>
+        </w:tc>
+        <w:tc>
+          <w:tcPr>
+            <w:tcW w:w="1233" w:type="dxa"/>
+          </w:tcPr>
+          <w:p>
+            <w:pPr>
+              <w:rPr>
+                <w:lang w:val="en-GB"/>
+              </w:rPr>
+            </w:pPr>
+            <w:r>
+              <w:rPr>
+                <w:lang w:val="en-GB"/>
+              </w:rPr>
+              <w:t>8 bits</w:t>
+            </w:r>
+          </w:p>
+        </w:tc>
+        <w:tc>
+          <w:tcPr>
+            <w:tcW w:w="3960" w:type="dxa"/>
+          </w:tcPr>
+          <w:p>
+            <w:pPr>
+              <w:rPr>
+                <w:lang w:val="en-GB"/>
+              </w:rPr>
+            </w:pPr>
+            <w:r>
+              <w:rPr>
+                <w:lang w:val="en-GB"/>
+              </w:rPr>
+              <w:t xml:space="preserve">Precision used to interpolate </w:t>
+            </w:r>
+            <w:r>
+              <w:rPr>
+                <w:lang w:val="en-GB"/>
+              </w:rPr>
+              <w:t>wave samples</w:t>
+            </w:r>
+            <w:r>
+              <w:rPr>
+                <w:lang w:val="en-GB"/>
+              </w:rPr>
+              <w:t xml:space="preserve">. </w:t>
+            </w:r>
           </w:p>
         </w:tc>
       </w:tr>
@@ -1530,12 +2353,15 @@
           <w:lang w:val="en-GB"/>
         </w:rPr>
       </w:pPr>
-      <w:r>
-        <w:rPr>
-          <w:lang w:val="en-GB"/>
-        </w:rPr>
+      <w:bookmarkStart w:id="6" w:name="_Toc106540088"/>
+      <w:r>
+        <w:rPr>
+          <w:lang w:val="en-GB"/>
+        </w:rPr>
+        <w:lastRenderedPageBreak/>
         <w:t>Mipmap Tables</w:t>
       </w:r>
+      <w:bookmarkEnd w:id="6"/>
     </w:p>
     <w:p>
       <w:pPr>
@@ -1563,6 +2389,7 @@
           <w:id w:val="1723097016"/>
           <w:citation/>
         </w:sdtPr>
+        <w:sdtEndPr/>
         <w:sdtContent>
           <w:r>
             <w:rPr>
@@ -1652,7 +2479,6 @@
         <w:rPr>
           <w:lang w:val="en-GB"/>
         </w:rPr>
-        <w:lastRenderedPageBreak/>
         <w:t xml:space="preserve"> </w:t>
       </w:r>
       <w:r>
@@ -1716,17 +2542,31 @@
           <w:lang w:val="en-GB"/>
         </w:rPr>
       </w:pPr>
+      <w:bookmarkStart w:id="7" w:name="_Toc106540130"/>
       <w:r>
         <w:t xml:space="preserve">Figure </w:t>
       </w:r>
-      <w:fldSimple w:instr=" SEQ Figure \* ARABIC ">
-        <w:r>
-          <w:rPr>
-            <w:noProof/>
-          </w:rPr>
-          <w:t>2</w:t>
-        </w:r>
-      </w:fldSimple>
+      <w:r>
+        <w:fldChar w:fldCharType="begin"/>
+      </w:r>
+      <w:r>
+        <w:instrText xml:space="preserve"> SEQ Figure \* ARABIC </w:instrText>
+      </w:r>
+      <w:r>
+        <w:fldChar w:fldCharType="separate"/>
+      </w:r>
+      <w:r>
+        <w:rPr>
+          <w:noProof/>
+        </w:rPr>
+        <w:t>2</w:t>
+      </w:r>
+      <w:r>
+        <w:rPr>
+          <w:noProof/>
+        </w:rPr>
+        <w:fldChar w:fldCharType="end"/>
+      </w:r>
       <w:r>
         <w:rPr>
           <w:lang w:val="en-GB"/>
@@ -1747,6 +2587,7 @@
           <w:id w:val="-147436454"/>
           <w:citation/>
         </w:sdtPr>
+        <w:sdtEndPr/>
         <w:sdtContent>
           <w:r>
             <w:rPr>
@@ -1793,6 +2634,7 @@
         </w:rPr>
         <w:t>.</w:t>
       </w:r>
+      <w:bookmarkEnd w:id="7"/>
     </w:p>
     <w:p>
       <w:pPr>
@@ -1808,12 +2650,14 @@
           <w:lang w:val="en-GB"/>
         </w:rPr>
       </w:pPr>
+      <w:bookmarkStart w:id="8" w:name="_Toc106540089"/>
       <w:r>
         <w:rPr>
           <w:lang w:val="en-GB"/>
         </w:rPr>
         <w:t>Wave table storage</w:t>
       </w:r>
+      <w:bookmarkEnd w:id="8"/>
     </w:p>
     <w:p>
       <w:pPr>
@@ -1862,12 +2706,101 @@
           <w:lang w:val="en-GB"/>
         </w:rPr>
       </w:pPr>
+      <w:bookmarkStart w:id="9" w:name="_Toc106540090"/>
       <w:r>
         <w:rPr>
           <w:lang w:val="en-GB"/>
         </w:rPr>
         <w:t>Implementation</w:t>
       </w:r>
+      <w:bookmarkEnd w:id="9"/>
+    </w:p>
+    <w:p>
+      <w:pPr>
+        <w:rPr>
+          <w:lang w:val="en-GB"/>
+        </w:rPr>
+      </w:pPr>
+    </w:p>
+    <w:p>
+      <w:pPr>
+        <w:keepNext/>
+      </w:pPr>
+      <w:r>
+        <w:rPr>
+          <w:noProof/>
+          <w:lang w:val="en-GB"/>
+        </w:rPr>
+        <w:lastRenderedPageBreak/>
+        <w:drawing>
+          <wp:inline distT="0" distB="0" distL="0" distR="0" wp14:anchorId="461CEEF0" wp14:editId="056BF51B">
+            <wp:extent cx="6106600" cy="4597879"/>
+            <wp:effectExtent l="0" t="0" r="0" b="0"/>
+            <wp:docPr id="5" name="Picture 5"/>
+            <wp:cNvGraphicFramePr>
+              <a:graphicFrameLocks xmlns:a="http://schemas.openxmlformats.org/drawingml/2006/main" noChangeAspect="1"/>
+            </wp:cNvGraphicFramePr>
+            <a:graphic xmlns:a="http://schemas.openxmlformats.org/drawingml/2006/main">
+              <a:graphicData uri="http://schemas.openxmlformats.org/drawingml/2006/picture">
+                <pic:pic xmlns:pic="http://schemas.openxmlformats.org/drawingml/2006/picture">
+                  <pic:nvPicPr>
+                    <pic:cNvPr id="5" name="Picture 5"/>
+                    <pic:cNvPicPr/>
+                  </pic:nvPicPr>
+                  <pic:blipFill>
+                    <a:blip r:embed="rId8" cstate="print">
+                      <a:extLst>
+                        <a:ext uri="{28A0092B-C50C-407E-A947-70E740481C1C}">
+                          <a14:useLocalDpi xmlns:a14="http://schemas.microsoft.com/office/drawing/2010/main" val="0"/>
+                        </a:ext>
+                      </a:extLst>
+                    </a:blip>
+                    <a:stretch>
+                      <a:fillRect/>
+                    </a:stretch>
+                  </pic:blipFill>
+                  <pic:spPr>
+                    <a:xfrm>
+                      <a:off x="0" y="0"/>
+                      <a:ext cx="6129614" cy="4615207"/>
+                    </a:xfrm>
+                    <a:prstGeom prst="rect">
+                      <a:avLst/>
+                    </a:prstGeom>
+                  </pic:spPr>
+                </pic:pic>
+              </a:graphicData>
+            </a:graphic>
+          </wp:inline>
+        </w:drawing>
+      </w:r>
+    </w:p>
+    <w:p>
+      <w:pPr>
+        <w:pStyle w:val="Caption"/>
+        <w:rPr>
+          <w:lang w:val="en-GB"/>
+        </w:rPr>
+      </w:pPr>
+      <w:bookmarkStart w:id="10" w:name="_Toc106540131"/>
+      <w:r>
+        <w:t xml:space="preserve">Figure </w:t>
+      </w:r>
+      <w:fldSimple w:instr=" SEQ Figure \* ARABIC ">
+        <w:r>
+          <w:rPr>
+            <w:noProof/>
+          </w:rPr>
+          <w:t>3</w:t>
+        </w:r>
+      </w:fldSimple>
+      <w:r>
+        <w:rPr>
+          <w:lang w:val="en-GB"/>
+        </w:rPr>
+        <w:t>: Simplified system schematic.</w:t>
+      </w:r>
+      <w:bookmarkEnd w:id="10"/>
     </w:p>
     <w:p>
       <w:pPr>
@@ -1883,12 +2816,14 @@
           <w:lang w:val="en-GB"/>
         </w:rPr>
       </w:pPr>
+      <w:bookmarkStart w:id="11" w:name="_Toc106540091"/>
       <w:r>
         <w:rPr>
           <w:lang w:val="en-GB"/>
         </w:rPr>
         <w:t>Oscillator</w:t>
       </w:r>
+      <w:bookmarkEnd w:id="11"/>
     </w:p>
     <w:p>
       <w:pPr>
@@ -1904,12 +2839,14 @@
           <w:lang w:val="en-GB"/>
         </w:rPr>
       </w:pPr>
+      <w:bookmarkStart w:id="12" w:name="_Toc106540092"/>
       <w:r>
         <w:rPr>
           <w:lang w:val="en-GB"/>
         </w:rPr>
         <w:t>Wave table memory</w:t>
       </w:r>
+      <w:bookmarkEnd w:id="12"/>
     </w:p>
     <w:p>
       <w:pPr>
@@ -1962,28 +2899,7 @@
               <w:rFonts w:ascii="Cambria Math" w:hAnsi="Cambria Math"/>
               <w:lang w:val="en-GB"/>
             </w:rPr>
-            <m:t>2048*2*2*2*</m:t>
-          </m:r>
-          <m:r>
-            <w:rPr>
-              <w:rFonts w:ascii="Cambria Math" w:hAnsi="Cambria Math"/>
-              <w:lang w:val="en-GB"/>
-            </w:rPr>
-            <m:t>2 bytes</m:t>
-          </m:r>
-          <m:r>
-            <w:rPr>
-              <w:rFonts w:ascii="Cambria Math" w:hAnsi="Cambria Math"/>
-              <w:lang w:val="en-GB"/>
-            </w:rPr>
-            <m:t>=32</m:t>
-          </m:r>
-          <m:r>
-            <w:rPr>
-              <w:rFonts w:ascii="Cambria Math" w:hAnsi="Cambria Math"/>
-              <w:lang w:val="en-GB"/>
-            </w:rPr>
-            <m:t>kB</m:t>
+            <m:t>2048*2*2*2*2 bytes=32kB</m:t>
           </m:r>
         </m:oMath>
       </m:oMathPara>
@@ -2093,12 +3009,14 @@
           <w:lang w:val="en-GB"/>
         </w:rPr>
       </w:pPr>
+      <w:bookmarkStart w:id="13" w:name="_Toc106540093"/>
       <w:r>
         <w:rPr>
           <w:lang w:val="en-GB"/>
         </w:rPr>
         <w:t>Filter coefficient memory</w:t>
       </w:r>
+      <w:bookmarkEnd w:id="13"/>
     </w:p>
     <w:p>
       <w:pPr>
@@ -2128,14 +3046,7 @@
         <w:rPr>
           <w:lang w:val="en-GB"/>
         </w:rPr>
-        <w:t xml:space="preserve"> This allows to read both coefficients required for interpolation in the same </w:t>
-      </w:r>
-      <w:r>
-        <w:rPr>
-          <w:lang w:val="en-GB"/>
-        </w:rPr>
-        <w:lastRenderedPageBreak/>
-        <w:t>cycle. Both</w:t>
+        <w:t xml:space="preserve"> This allows to read both coefficients required for interpolation in the same cycle. Both</w:t>
       </w:r>
       <w:r>
         <w:rPr>
@@ -2169,22 +3080,162 @@
         </w:rPr>
       </w:pPr>
     </w:p>
+    <w:p>
+      <w:pPr>
+        <w:pStyle w:val="Heading2"/>
+        <w:rPr>
+          <w:lang w:val="en-GB"/>
+        </w:rPr>
+      </w:pPr>
+      <w:bookmarkStart w:id="14" w:name="_Toc106540094"/>
+      <w:r>
+        <w:rPr>
+          <w:lang w:val="en-GB"/>
+        </w:rPr>
+        <w:t>UART protocol</w:t>
+      </w:r>
+      <w:bookmarkEnd w:id="14"/>
+    </w:p>
+    <w:p>
+      <w:pPr>
+        <w:rPr>
+          <w:lang w:val="en-GB"/>
+        </w:rPr>
+      </w:pPr>
+      <w:r>
+        <w:rPr>
+          <w:lang w:val="en-GB"/>
+        </w:rPr>
+        <w:t xml:space="preserve">A simple </w:t>
+      </w:r>
+      <w:r>
+        <w:rPr>
+          <w:lang w:val="en-GB"/>
+        </w:rPr>
+        <w:t>register-based</w:t>
+      </w:r>
+      <w:r>
+        <w:rPr>
+          <w:lang w:val="en-GB"/>
+        </w:rPr>
+        <w:t xml:space="preserve"> protocol is used to read from and write to the register file and the SDRAM.  The UART interface can be used to read and write single (16 bit) registers or blocks </w:t>
+      </w:r>
+      <w:r>
+        <w:rPr>
+          <w:lang w:val="en-GB"/>
+        </w:rPr>
+        <w:t>of registers. All messages are acknowledged by either a corresponding reply message or an error reply.</w:t>
+      </w:r>
+    </w:p>
+    <w:p>
+      <w:pPr>
+        <w:rPr>
+          <w:lang w:val="en-GB"/>
+        </w:rPr>
+      </w:pPr>
+    </w:p>
+    <w:p>
+      <w:pPr>
+        <w:keepNext/>
+      </w:pPr>
+      <w:r>
+        <w:rPr>
+          <w:noProof/>
+          <w:lang w:val="en-GB"/>
+        </w:rPr>
+        <w:drawing>
+          <wp:inline distT="0" distB="0" distL="0" distR="0" wp14:anchorId="469718BA" wp14:editId="05936631">
+            <wp:extent cx="6028027" cy="5175849"/>
+            <wp:effectExtent l="0" t="0" r="0" b="0"/>
+            <wp:docPr id="3" name="Picture 3"/>
+            <wp:cNvGraphicFramePr>
+              <a:graphicFrameLocks xmlns:a="http://schemas.openxmlformats.org/drawingml/2006/main" noChangeAspect="1"/>
+            </wp:cNvGraphicFramePr>
+            <a:graphic xmlns:a="http://schemas.openxmlformats.org/drawingml/2006/main">
+              <a:graphicData uri="http://schemas.openxmlformats.org/drawingml/2006/picture">
+                <pic:pic xmlns:pic="http://schemas.openxmlformats.org/drawingml/2006/picture">
+                  <pic:nvPicPr>
+                    <pic:cNvPr id="3" name="Picture 3"/>
+                    <pic:cNvPicPr/>
+                  </pic:nvPicPr>
+                  <pic:blipFill>
+                    <a:blip r:embed="rId9" cstate="print">
+                      <a:extLst>
+                        <a:ext uri="{28A0092B-C50C-407E-A947-70E740481C1C}">
+                          <a14:useLocalDpi xmlns:a14="http://schemas.microsoft.com/office/drawing/2010/main" val="0"/>
+                        </a:ext>
+                      </a:extLst>
+                    </a:blip>
+                    <a:stretch>
+                      <a:fillRect/>
+                    </a:stretch>
+                  </pic:blipFill>
+                  <pic:spPr>
+                    <a:xfrm>
+                      <a:off x="0" y="0"/>
+                      <a:ext cx="6042275" cy="5188082"/>
+                    </a:xfrm>
+                    <a:prstGeom prst="rect">
+                      <a:avLst/>
+                    </a:prstGeom>
+                  </pic:spPr>
+                </pic:pic>
+              </a:graphicData>
+            </a:graphic>
+          </wp:inline>
+        </w:drawing>
+      </w:r>
+    </w:p>
+    <w:p>
+      <w:pPr>
+        <w:pStyle w:val="Caption"/>
+        <w:rPr>
+          <w:lang w:val="en-GB"/>
+        </w:rPr>
+      </w:pPr>
+      <w:bookmarkStart w:id="15" w:name="_Toc106540132"/>
+      <w:r>
+        <w:t xml:space="preserve">Figure </w:t>
+      </w:r>
+      <w:fldSimple w:instr=" SEQ Figure \* ARABIC ">
+        <w:r>
+          <w:rPr>
+            <w:noProof/>
+          </w:rPr>
+          <w:t>4</w:t>
+        </w:r>
+      </w:fldSimple>
+      <w:r>
+        <w:rPr>
+          <w:lang w:val="en-GB"/>
+        </w:rPr>
+        <w:t>: Overview of all packet types of the UART protocol. The length of each field is given in bytes.</w:t>
+      </w:r>
+      <w:bookmarkEnd w:id="15"/>
+    </w:p>
+    <w:p>
+      <w:pPr>
+        <w:rPr>
+          <w:lang w:val="en-GB"/>
+        </w:rPr>
+      </w:pPr>
+    </w:p>
+    <w:bookmarkStart w:id="16" w:name="_Toc106540095" w:displacedByCustomXml="next"/>
     <w:sdt>
       <w:sdtPr>
+        <w:rPr>
+          <w:rFonts w:asciiTheme="minorHAnsi" w:eastAsiaTheme="minorHAnsi" w:hAnsiTheme="minorHAnsi" w:cstheme="minorBidi"/>
+          <w:color w:val="auto"/>
+          <w:sz w:val="22"/>
+          <w:szCs w:val="22"/>
+        </w:rPr>
         <w:id w:val="-1108725918"/>
         <w:docPartObj>
           <w:docPartGallery w:val="Bibliographies"/>
           <w:docPartUnique/>
         </w:docPartObj>
       </w:sdtPr>
-      <w:sdtEndPr>
-        <w:rPr>
-          <w:rFonts w:asciiTheme="minorHAnsi" w:eastAsiaTheme="minorHAnsi" w:hAnsiTheme="minorHAnsi" w:cstheme="minorBidi"/>
-          <w:color w:val="auto"/>
-          <w:sz w:val="22"/>
-          <w:szCs w:val="22"/>
-        </w:rPr>
-      </w:sdtEndPr>
+      <w:sdtEndPr/>
       <w:sdtContent>
         <w:p>
           <w:pPr>
@@ -2193,12 +3244,14 @@
           <w:r>
             <w:t>References</w:t>
           </w:r>
+          <w:bookmarkEnd w:id="16"/>
         </w:p>
         <w:sdt>
           <w:sdtPr>
             <w:id w:val="-573587230"/>
             <w:bibliography/>
           </w:sdtPr>
+          <w:sdtEndPr/>
           <w:sdtContent>
             <w:p>
               <w:pPr>
@@ -2325,7 +3378,14 @@
                       <w:rPr>
                         <w:noProof/>
                       </w:rPr>
-                      <w:t>B. Golus, "Sharper Mipmapping using Shader Based Supersampling," https://bgolus.medium.com/sharper-mipmapping-using-shader-based-supersampling-ed7aadb47bec, 2019.</w:t>
+                      <w:t>B. Golus, "Sharper Mipmapping using Shader Based Supersampling," https://bgolus.medium.com/sharper-mipmapping-using-shader-based-supersampling-</w:t>
+                    </w:r>
+                    <w:r>
+                      <w:rPr>
+                        <w:noProof/>
+                      </w:rPr>
+                      <w:lastRenderedPageBreak/>
+                      <w:t>ed7aadb47bec, 2019.</w:t>
                     </w:r>
                   </w:p>
                 </w:tc>
@@ -3443,6 +4503,17 @@
       <w:color w:val="808080"/>
     </w:rPr>
   </w:style>
+  <w:style w:type="paragraph" w:styleId="TableofFigures">
+    <w:name w:val="table of figures"/>
+    <w:basedOn w:val="Normal"/>
+    <w:next w:val="Normal"/>
+    <w:uiPriority w:val="99"/>
+    <w:unhideWhenUsed/>
+    <w:rsid w:val="00036173"/>
+    <w:pPr>
+      <w:spacing w:after="0"/>
+    </w:pPr>
+  </w:style>
 </w:styles>
 </file>
 
